--- a/docs/Project Report.docx
+++ b/docs/Project Report.docx
@@ -14,6 +14,9 @@
     <w:p>
       <w:pPr>
         <w:jc w:val="center"/>
+        <w:rPr>
+          <w:rStyle w:val="Hyperlink"/>
+        </w:rPr>
       </w:pPr>
       <w:hyperlink r:id="rId5" w:history="1">
         <w:r>
@@ -30,6 +33,11 @@
         </w:r>
       </w:hyperlink>
     </w:p>
+    <w:p>
+      <w:pPr>
+        <w:jc w:val="center"/>
+      </w:pPr>
+    </w:p>
     <w:p/>
     <w:p>
       <w:pPr>
@@ -177,6 +185,7 @@
         </w:numPr>
       </w:pPr>
       <w:r>
+        <w:lastRenderedPageBreak/>
         <w:t>Allowing resource management for events (e.g., venues, equipment).</w:t>
       </w:r>
     </w:p>
@@ -188,7 +197,6 @@
         </w:numPr>
       </w:pPr>
       <w:r>
-        <w:lastRenderedPageBreak/>
         <w:t>Implementing a simple and responsive UI.</w:t>
       </w:r>
     </w:p>
@@ -496,6 +504,7 @@
           <w:b/>
           <w:bCs/>
         </w:rPr>
+        <w:lastRenderedPageBreak/>
         <w:t>Server-side</w:t>
       </w:r>
       <w:r>
@@ -517,7 +526,6 @@
           <w:b/>
           <w:bCs/>
         </w:rPr>
-        <w:lastRenderedPageBreak/>
         <w:t>Database</w:t>
       </w:r>
       <w:r>
@@ -8526,6 +8534,7 @@
   <w:style w:type="character" w:default="1" w:styleId="DefaultParagraphFont">
     <w:name w:val="Default Paragraph Font"/>
     <w:uiPriority w:val="1"/>
+    <w:semiHidden/>
     <w:unhideWhenUsed/>
   </w:style>
   <w:style w:type="table" w:default="1" w:styleId="TableNormal">
